--- a/法令ファイル/工業用水道事業法/工業用水道事業法（昭和三十三年法律第八十四号）.docx
+++ b/法令ファイル/工業用水道事業法/工業用水道事業法（昭和三十三年法律第八十四号）.docx
@@ -184,69 +184,45 @@
     </w:p>
     <w:p>
       <w:pPr>
-        <w:pStyle w:val="Heading6"/>
+        <w:pStyle w:val="ListBullet"/>
         <w:ind w:left="880"/>
       </w:pPr>
       <w:r>
         <w:t>一</w:t>
-      </w:r>
-    </w:p>
-    <w:p>
-      <w:pPr>
+        <w:br/>
+        <w:t>氏名又は名称及び住所並びに法人にあつてはその代表者の氏名及び住所</w:t>
+      </w:r>
+    </w:p>
+    <w:p>
+      <w:pPr>
+        <w:pStyle w:val="ListBullet"/>
         <w:ind w:left="880"/>
       </w:pPr>
       <w:r>
-        <w:t>氏名又は名称及び住所並びに法人にあつてはその代表者の氏名及び住所</w:t>
-      </w:r>
-    </w:p>
-    <w:p>
-      <w:pPr>
-        <w:pStyle w:val="Heading6"/>
+        <w:t>二</w:t>
+        <w:br/>
+        <w:t>給水区域</w:t>
+      </w:r>
+    </w:p>
+    <w:p>
+      <w:pPr>
+        <w:pStyle w:val="ListBullet"/>
         <w:ind w:left="880"/>
       </w:pPr>
       <w:r>
-        <w:t>二</w:t>
-      </w:r>
-    </w:p>
-    <w:p>
-      <w:pPr>
+        <w:t>三</w:t>
+        <w:br/>
+        <w:t>給水能力</w:t>
+      </w:r>
+    </w:p>
+    <w:p>
+      <w:pPr>
+        <w:pStyle w:val="ListBullet"/>
         <w:ind w:left="880"/>
       </w:pPr>
       <w:r>
-        <w:t>給水区域</w:t>
-      </w:r>
-    </w:p>
-    <w:p>
-      <w:pPr>
-        <w:pStyle w:val="Heading6"/>
-        <w:ind w:left="880"/>
-      </w:pPr>
-      <w:r>
-        <w:t>三</w:t>
-      </w:r>
-    </w:p>
-    <w:p>
-      <w:pPr>
-        <w:ind w:left="880"/>
-      </w:pPr>
-      <w:r>
-        <w:t>給水能力</w:t>
-      </w:r>
-    </w:p>
-    <w:p>
-      <w:pPr>
-        <w:pStyle w:val="Heading6"/>
-        <w:ind w:left="880"/>
-      </w:pPr>
-      <w:r>
         <w:t>四</w:t>
-      </w:r>
-    </w:p>
-    <w:p>
-      <w:pPr>
-        <w:ind w:left="880"/>
-      </w:pPr>
-      <w:r>
+        <w:br/>
         <w:t>水源の種別及び取水地点</w:t>
       </w:r>
     </w:p>
@@ -282,69 +258,45 @@
     </w:p>
     <w:p>
       <w:pPr>
-        <w:pStyle w:val="Heading6"/>
+        <w:pStyle w:val="ListBullet"/>
         <w:ind w:left="880"/>
       </w:pPr>
       <w:r>
         <w:t>一</w:t>
-      </w:r>
-    </w:p>
-    <w:p>
-      <w:pPr>
+        <w:br/>
+        <w:t>その工業用水道事業の開始が工業における一般の需要に適合すること。</w:t>
+      </w:r>
+    </w:p>
+    <w:p>
+      <w:pPr>
+        <w:pStyle w:val="ListBullet"/>
         <w:ind w:left="880"/>
       </w:pPr>
       <w:r>
-        <w:t>その工業用水道事業の開始が工業における一般の需要に適合すること。</w:t>
-      </w:r>
-    </w:p>
-    <w:p>
-      <w:pPr>
-        <w:pStyle w:val="Heading6"/>
+        <w:t>二</w:t>
+        <w:br/>
+        <w:t>その工業用水道事業の計画が確実であること。</w:t>
+      </w:r>
+    </w:p>
+    <w:p>
+      <w:pPr>
+        <w:pStyle w:val="ListBullet"/>
         <w:ind w:left="880"/>
       </w:pPr>
       <w:r>
-        <w:t>二</w:t>
-      </w:r>
-    </w:p>
-    <w:p>
-      <w:pPr>
+        <w:t>三</w:t>
+        <w:br/>
+        <w:t>その工業用水道施設の工事設計が第十一条に規定する施設基準に適合していること。</w:t>
+      </w:r>
+    </w:p>
+    <w:p>
+      <w:pPr>
+        <w:pStyle w:val="ListBullet"/>
         <w:ind w:left="880"/>
       </w:pPr>
       <w:r>
-        <w:t>その工業用水道事業の計画が確実であること。</w:t>
-      </w:r>
-    </w:p>
-    <w:p>
-      <w:pPr>
-        <w:pStyle w:val="Heading6"/>
-        <w:ind w:left="880"/>
-      </w:pPr>
-      <w:r>
-        <w:t>三</w:t>
-      </w:r>
-    </w:p>
-    <w:p>
-      <w:pPr>
-        <w:ind w:left="880"/>
-      </w:pPr>
-      <w:r>
-        <w:t>その工業用水道施設の工事設計が第十一条に規定する施設基準に適合していること。</w:t>
-      </w:r>
-    </w:p>
-    <w:p>
-      <w:pPr>
-        <w:pStyle w:val="Heading6"/>
-        <w:ind w:left="880"/>
-      </w:pPr>
-      <w:r>
         <w:t>四</w:t>
-      </w:r>
-    </w:p>
-    <w:p>
-      <w:pPr>
-        <w:ind w:left="880"/>
-      </w:pPr>
-      <w:r>
+        <w:br/>
         <w:t>その他その工業用水道事業の開始が工業の健全な発達のため必要であり、かつ、適切であること。</w:t>
       </w:r>
     </w:p>
@@ -555,103 +507,67 @@
     </w:p>
     <w:p>
       <w:pPr>
-        <w:pStyle w:val="Heading6"/>
+        <w:pStyle w:val="ListBullet"/>
         <w:ind w:left="880"/>
       </w:pPr>
       <w:r>
         <w:t>一</w:t>
-      </w:r>
-    </w:p>
-    <w:p>
-      <w:pPr>
+        <w:br/>
+        <w:t>取水施設は、必要量の原水を取り入れることができるものであること。</w:t>
+      </w:r>
+    </w:p>
+    <w:p>
+      <w:pPr>
+        <w:pStyle w:val="ListBullet"/>
         <w:ind w:left="880"/>
       </w:pPr>
       <w:r>
-        <w:t>取水施設は、必要量の原水を取り入れることができるものであること。</w:t>
-      </w:r>
-    </w:p>
-    <w:p>
-      <w:pPr>
-        <w:pStyle w:val="Heading6"/>
+        <w:t>二</w:t>
+        <w:br/>
+        <w:t>貯水施設は、渇水時においても必要量の原水を送るのに必要な貯水能力を有すること。</w:t>
+      </w:r>
+    </w:p>
+    <w:p>
+      <w:pPr>
+        <w:pStyle w:val="ListBullet"/>
         <w:ind w:left="880"/>
       </w:pPr>
       <w:r>
-        <w:t>二</w:t>
-      </w:r>
-    </w:p>
-    <w:p>
-      <w:pPr>
+        <w:t>三</w:t>
+        <w:br/>
+        <w:t>導水施設は、必要量の原水を送るためのポンプ、導水管その他の設備を有すること。</w:t>
+      </w:r>
+    </w:p>
+    <w:p>
+      <w:pPr>
+        <w:pStyle w:val="ListBullet"/>
         <w:ind w:left="880"/>
       </w:pPr>
       <w:r>
-        <w:t>貯水施設は、渇水時においても必要量の原水を送るのに必要な貯水能力を有すること。</w:t>
-      </w:r>
-    </w:p>
-    <w:p>
-      <w:pPr>
-        <w:pStyle w:val="Heading6"/>
+        <w:t>四</w:t>
+        <w:br/>
+        <w:t>浄水施設は、原水の質及び量に応じ必要な浄化をするためのちんでん池その他の設備を有すること。</w:t>
+      </w:r>
+    </w:p>
+    <w:p>
+      <w:pPr>
+        <w:pStyle w:val="ListBullet"/>
         <w:ind w:left="880"/>
       </w:pPr>
       <w:r>
-        <w:t>三</w:t>
-      </w:r>
-    </w:p>
-    <w:p>
-      <w:pPr>
+        <w:t>五</w:t>
+        <w:br/>
+        <w:t>送水施設は、必要量の水を送るためのポンプ、送水管その他の設備を有すること。</w:t>
+      </w:r>
+    </w:p>
+    <w:p>
+      <w:pPr>
+        <w:pStyle w:val="ListBullet"/>
         <w:ind w:left="880"/>
       </w:pPr>
       <w:r>
-        <w:t>導水施設は、必要量の原水を送るためのポンプ、導水管その他の設備を有すること。</w:t>
-      </w:r>
-    </w:p>
-    <w:p>
-      <w:pPr>
-        <w:pStyle w:val="Heading6"/>
-        <w:ind w:left="880"/>
-      </w:pPr>
-      <w:r>
-        <w:t>四</w:t>
-      </w:r>
-    </w:p>
-    <w:p>
-      <w:pPr>
-        <w:ind w:left="880"/>
-      </w:pPr>
-      <w:r>
-        <w:t>浄水施設は、原水の質及び量に応じ必要な浄化をするためのちんでん池その他の設備を有すること。</w:t>
-      </w:r>
-    </w:p>
-    <w:p>
-      <w:pPr>
-        <w:pStyle w:val="Heading6"/>
-        <w:ind w:left="880"/>
-      </w:pPr>
-      <w:r>
-        <w:t>五</w:t>
-      </w:r>
-    </w:p>
-    <w:p>
-      <w:pPr>
-        <w:ind w:left="880"/>
-      </w:pPr>
-      <w:r>
-        <w:t>送水施設は、必要量の水を送るためのポンプ、送水管その他の設備を有すること。</w:t>
-      </w:r>
-    </w:p>
-    <w:p>
-      <w:pPr>
-        <w:pStyle w:val="Heading6"/>
-        <w:ind w:left="880"/>
-      </w:pPr>
-      <w:r>
         <w:t>六</w:t>
-      </w:r>
-    </w:p>
-    <w:p>
-      <w:pPr>
-        <w:ind w:left="880"/>
-      </w:pPr>
-      <w:r>
+        <w:br/>
         <w:t>配水施設は、必要量の水を一定以上の圧力で連続して供給するための配水池、ポンプ、配水管その他の設備を有すること。</w:t>
       </w:r>
     </w:p>
@@ -879,6 +795,8 @@
     <w:p>
       <w:r>
         <w:t>工業用水道事業者は、正当な理由がなければ、何人に対しても、その給水区域における工業用水の供給を拒んではならない。</w:t>
+        <w:br/>
+        <w:t>ただし、給水の申込を受けた工業用水の量が次条に規定する供給規程で定める一給水先当りの給水量の最少限度に満たないときは、この限りでない。</w:t>
       </w:r>
     </w:p>
     <w:p>
@@ -909,6 +827,8 @@
     <w:p>
       <w:r>
         <w:t>地方公共団体たる工業用水道事業者は、一般の需要に応じ供給する工業用水の料金その他の供給条件について供給規程を定め、あらかじめ、経済産業大臣に届け出なければならない。</w:t>
+        <w:br/>
+        <w:t>これを変更するときも、同様とする。</w:t>
       </w:r>
     </w:p>
     <w:p>
@@ -926,6 +846,8 @@
       </w:pPr>
       <w:r>
         <w:t>地方公共団体以外の工業用水道事業者は、一般の需要に応じ供給する工業用水の料金その他の供給条件について供給規程を定め、経済産業大臣の認可を受けなければならない。</w:t>
+        <w:br/>
+        <w:t>これを変更しようとするときも、同様とする。</w:t>
       </w:r>
     </w:p>
     <w:p>
@@ -947,69 +869,45 @@
     </w:p>
     <w:p>
       <w:pPr>
-        <w:pStyle w:val="Heading6"/>
+        <w:pStyle w:val="ListBullet"/>
         <w:ind w:left="880"/>
       </w:pPr>
       <w:r>
         <w:t>一</w:t>
-      </w:r>
-    </w:p>
-    <w:p>
-      <w:pPr>
+        <w:br/>
+        <w:t>料金が能率的な経営の下における適正な原価に照らし公正妥当なものであること。</w:t>
+      </w:r>
+    </w:p>
+    <w:p>
+      <w:pPr>
+        <w:pStyle w:val="ListBullet"/>
         <w:ind w:left="880"/>
       </w:pPr>
       <w:r>
-        <w:t>料金が能率的な経営の下における適正な原価に照らし公正妥当なものであること。</w:t>
-      </w:r>
-    </w:p>
-    <w:p>
-      <w:pPr>
-        <w:pStyle w:val="Heading6"/>
+        <w:t>二</w:t>
+        <w:br/>
+        <w:t>料金が定率又は定額をもつて明確に定められていること。</w:t>
+      </w:r>
+    </w:p>
+    <w:p>
+      <w:pPr>
+        <w:pStyle w:val="ListBullet"/>
         <w:ind w:left="880"/>
       </w:pPr>
       <w:r>
-        <w:t>二</w:t>
-      </w:r>
-    </w:p>
-    <w:p>
-      <w:pPr>
+        <w:t>三</w:t>
+        <w:br/>
+        <w:t>工業用水道事業者及び使用者の責任に関する事項並びに導管、水量メーターその他の設備に関する費用の負担区分及びその額の算出方法が適正かつ明確に定められていること。</w:t>
+      </w:r>
+    </w:p>
+    <w:p>
+      <w:pPr>
+        <w:pStyle w:val="ListBullet"/>
         <w:ind w:left="880"/>
       </w:pPr>
       <w:r>
-        <w:t>料金が定率又は定額をもつて明確に定められていること。</w:t>
-      </w:r>
-    </w:p>
-    <w:p>
-      <w:pPr>
-        <w:pStyle w:val="Heading6"/>
-        <w:ind w:left="880"/>
-      </w:pPr>
-      <w:r>
-        <w:t>三</w:t>
-      </w:r>
-    </w:p>
-    <w:p>
-      <w:pPr>
-        <w:ind w:left="880"/>
-      </w:pPr>
-      <w:r>
-        <w:t>工業用水道事業者及び使用者の責任に関する事項並びに導管、水量メーターその他の設備に関する費用の負担区分及びその額の算出方法が適正かつ明確に定められていること。</w:t>
-      </w:r>
-    </w:p>
-    <w:p>
-      <w:pPr>
-        <w:pStyle w:val="Heading6"/>
-        <w:ind w:left="880"/>
-      </w:pPr>
-      <w:r>
         <w:t>四</w:t>
-      </w:r>
-    </w:p>
-    <w:p>
-      <w:pPr>
-        <w:ind w:left="880"/>
-      </w:pPr>
-      <w:r>
+        <w:br/>
         <w:t>特定の者に対し不当な差別的取扱をするものでないこと。</w:t>
       </w:r>
     </w:p>
@@ -1092,103 +990,67 @@
     </w:p>
     <w:p>
       <w:pPr>
-        <w:pStyle w:val="Heading6"/>
+        <w:pStyle w:val="ListBullet"/>
         <w:ind w:left="880"/>
       </w:pPr>
       <w:r>
         <w:t>一</w:t>
-      </w:r>
-    </w:p>
-    <w:p>
-      <w:pPr>
+        <w:br/>
+        <w:t>氏名又は名称及び住所</w:t>
+      </w:r>
+    </w:p>
+    <w:p>
+      <w:pPr>
+        <w:pStyle w:val="ListBullet"/>
         <w:ind w:left="880"/>
       </w:pPr>
       <w:r>
-        <w:t>氏名又は名称及び住所</w:t>
-      </w:r>
-    </w:p>
-    <w:p>
-      <w:pPr>
-        <w:pStyle w:val="Heading6"/>
+        <w:t>二</w:t>
+        <w:br/>
+        <w:t>給水先</w:t>
+      </w:r>
+    </w:p>
+    <w:p>
+      <w:pPr>
+        <w:pStyle w:val="ListBullet"/>
         <w:ind w:left="880"/>
       </w:pPr>
       <w:r>
-        <w:t>二</w:t>
-      </w:r>
-    </w:p>
-    <w:p>
-      <w:pPr>
+        <w:t>三</w:t>
+        <w:br/>
+        <w:t>給水能力</w:t>
+      </w:r>
+    </w:p>
+    <w:p>
+      <w:pPr>
+        <w:pStyle w:val="ListBullet"/>
         <w:ind w:left="880"/>
       </w:pPr>
       <w:r>
-        <w:t>給水先</w:t>
-      </w:r>
-    </w:p>
-    <w:p>
-      <w:pPr>
-        <w:pStyle w:val="Heading6"/>
+        <w:t>四</w:t>
+        <w:br/>
+        <w:t>水源の種別及び取水地点</w:t>
+      </w:r>
+    </w:p>
+    <w:p>
+      <w:pPr>
+        <w:pStyle w:val="ListBullet"/>
         <w:ind w:left="880"/>
       </w:pPr>
       <w:r>
-        <w:t>三</w:t>
-      </w:r>
-    </w:p>
-    <w:p>
-      <w:pPr>
+        <w:t>五</w:t>
+        <w:br/>
+        <w:t>給水開始の年月日</w:t>
+      </w:r>
+    </w:p>
+    <w:p>
+      <w:pPr>
+        <w:pStyle w:val="ListBullet"/>
         <w:ind w:left="880"/>
       </w:pPr>
       <w:r>
-        <w:t>給水能力</w:t>
-      </w:r>
-    </w:p>
-    <w:p>
-      <w:pPr>
-        <w:pStyle w:val="Heading6"/>
-        <w:ind w:left="880"/>
-      </w:pPr>
-      <w:r>
-        <w:t>四</w:t>
-      </w:r>
-    </w:p>
-    <w:p>
-      <w:pPr>
-        <w:ind w:left="880"/>
-      </w:pPr>
-      <w:r>
-        <w:t>水源の種別及び取水地点</w:t>
-      </w:r>
-    </w:p>
-    <w:p>
-      <w:pPr>
-        <w:pStyle w:val="Heading6"/>
-        <w:ind w:left="880"/>
-      </w:pPr>
-      <w:r>
-        <w:t>五</w:t>
-      </w:r>
-    </w:p>
-    <w:p>
-      <w:pPr>
-        <w:ind w:left="880"/>
-      </w:pPr>
-      <w:r>
-        <w:t>給水開始の年月日</w:t>
-      </w:r>
-    </w:p>
-    <w:p>
-      <w:pPr>
-        <w:pStyle w:val="Heading6"/>
-        <w:ind w:left="880"/>
-      </w:pPr>
-      <w:r>
         <w:t>六</w:t>
-      </w:r>
-    </w:p>
-    <w:p>
-      <w:pPr>
-        <w:ind w:left="880"/>
-      </w:pPr>
-      <w:r>
+        <w:br/>
         <w:t>経済産業省令で定める施設の概要</w:t>
       </w:r>
     </w:p>
@@ -1412,53 +1274,127 @@
     </w:p>
     <w:p>
       <w:pPr>
-        <w:pStyle w:val="Heading6"/>
+        <w:pStyle w:val="ListBullet"/>
         <w:ind w:left="880"/>
       </w:pPr>
       <w:r>
         <w:t>一</w:t>
-      </w:r>
-    </w:p>
-    <w:p>
-      <w:pPr>
+        <w:br/>
+        <w:t>第六条第二項の規定に違反して第四条第一項第三号又は第四号の事項を変更した者</w:t>
+      </w:r>
+    </w:p>
+    <w:p>
+      <w:pPr>
+        <w:pStyle w:val="ListBullet"/>
         <w:ind w:left="880"/>
       </w:pPr>
       <w:r>
-        <w:t>第六条第二項の規定に違反して第四条第一項第三号又は第四号の事項を変更した者</w:t>
-      </w:r>
-    </w:p>
-    <w:p>
-      <w:pPr>
-        <w:pStyle w:val="Heading6"/>
+        <w:t>二</w:t>
+        <w:br/>
+        <w:t>第九条第二項の規定に違反して工業用水道事業の全部又は一部を休止し、又は廃止した者</w:t>
+      </w:r>
+    </w:p>
+    <w:p>
+      <w:pPr>
+        <w:pStyle w:val="ListBullet"/>
         <w:ind w:left="880"/>
       </w:pPr>
       <w:r>
+        <w:t>三</w:t>
+        <w:br/>
+        <w:t>第十六条第一項の規定に違反して工業用水の供給を拒んだ者</w:t>
+      </w:r>
+    </w:p>
+    <w:p>
+      <w:pPr>
+        <w:pStyle w:val="Heading4"/>
+      </w:pPr>
+      <w:r>
+        <w:t>第二十九条</w:t>
+      </w:r>
+    </w:p>
+    <w:p>
+      <w:r>
+        <w:t>次の各号の一に該当する者は、五万円以下の罰金に処する。</w:t>
+      </w:r>
+    </w:p>
+    <w:p>
+      <w:pPr>
+        <w:pStyle w:val="ListBullet"/>
+        <w:ind w:left="880"/>
+      </w:pPr>
+      <w:r>
+        <w:t>一</w:t>
+        <w:br/>
+        <w:t>第十六条第二項の規定に違反して工業用水を供給した者</w:t>
+      </w:r>
+    </w:p>
+    <w:p>
+      <w:pPr>
+        <w:pStyle w:val="ListBullet"/>
+        <w:ind w:left="880"/>
+      </w:pPr>
+      <w:r>
         <w:t>二</w:t>
-      </w:r>
-    </w:p>
-    <w:p>
-      <w:pPr>
+        <w:br/>
+        <w:t>地方公共団体以外の工業用水道事業者であつて、第十七条第二項の認可を受けた供給規程（第十八条第二項の規定による変更があつたときは、変更後の供給規程）によらないで一般の需要に応じ工業用水を供給したもの</w:t>
+      </w:r>
+    </w:p>
+    <w:p>
+      <w:pPr>
+        <w:pStyle w:val="Heading4"/>
+      </w:pPr>
+      <w:r>
+        <w:t>第三十条</w:t>
+      </w:r>
+    </w:p>
+    <w:p>
+      <w:r>
+        <w:t>次の各号の一に該当する者は、三万円以下の罰金に処する。</w:t>
+      </w:r>
+    </w:p>
+    <w:p>
+      <w:pPr>
+        <w:pStyle w:val="ListBullet"/>
         <w:ind w:left="880"/>
       </w:pPr>
       <w:r>
-        <w:t>第九条第二項の規定に違反して工業用水道事業の全部又は一部を休止し、又は廃止した者</w:t>
-      </w:r>
-    </w:p>
-    <w:p>
-      <w:pPr>
-        <w:pStyle w:val="Heading6"/>
+        <w:t>一</w:t>
+        <w:br/>
+        <w:t>第七条、第八条第二項、第十三条又は第二十一条の規定による届出をせず、又は虚偽の届出をした者</w:t>
+      </w:r>
+    </w:p>
+    <w:p>
+      <w:pPr>
+        <w:pStyle w:val="ListBullet"/>
         <w:ind w:left="880"/>
       </w:pPr>
       <w:r>
+        <w:t>二</w:t>
+        <w:br/>
+        <w:t>第十九条の規定による記録をせず、又は虚偽の記録をした者</w:t>
+      </w:r>
+    </w:p>
+    <w:p>
+      <w:pPr>
+        <w:pStyle w:val="ListBullet"/>
+        <w:ind w:left="880"/>
+      </w:pPr>
+      <w:r>
         <w:t>三</w:t>
-      </w:r>
-    </w:p>
-    <w:p>
-      <w:pPr>
+        <w:br/>
+        <w:t>第二十三条の規定による報告をせず、又は虚偽の報告をした者</w:t>
+      </w:r>
+    </w:p>
+    <w:p>
+      <w:pPr>
+        <w:pStyle w:val="ListBullet"/>
         <w:ind w:left="880"/>
       </w:pPr>
       <w:r>
-        <w:t>第十六条第一項の規定に違反して工業用水の供給を拒んだ者</w:t>
+        <w:t>四</w:t>
+        <w:br/>
+        <w:t>第二十四条第一項の規定による検査を拒み、妨げ、又は忌避した者</w:t>
       </w:r>
     </w:p>
     <w:p>
@@ -1466,134 +1402,6 @@
         <w:pStyle w:val="Heading4"/>
       </w:pPr>
       <w:r>
-        <w:t>第二十九条</w:t>
-      </w:r>
-    </w:p>
-    <w:p>
-      <w:r>
-        <w:t>次の各号の一に該当する者は、五万円以下の罰金に処する。</w:t>
-      </w:r>
-    </w:p>
-    <w:p>
-      <w:pPr>
-        <w:pStyle w:val="Heading6"/>
-        <w:ind w:left="880"/>
-      </w:pPr>
-      <w:r>
-        <w:t>一</w:t>
-      </w:r>
-    </w:p>
-    <w:p>
-      <w:pPr>
-        <w:ind w:left="880"/>
-      </w:pPr>
-      <w:r>
-        <w:t>第十六条第二項の規定に違反して工業用水を供給した者</w:t>
-      </w:r>
-    </w:p>
-    <w:p>
-      <w:pPr>
-        <w:pStyle w:val="Heading6"/>
-        <w:ind w:left="880"/>
-      </w:pPr>
-      <w:r>
-        <w:t>二</w:t>
-      </w:r>
-    </w:p>
-    <w:p>
-      <w:pPr>
-        <w:ind w:left="880"/>
-      </w:pPr>
-      <w:r>
-        <w:t>地方公共団体以外の工業用水道事業者であつて、第十七条第二項の認可を受けた供給規程（第十八条第二項の規定による変更があつたときは、変更後の供給規程）によらないで一般の需要に応じ工業用水を供給したもの</w:t>
-      </w:r>
-    </w:p>
-    <w:p>
-      <w:pPr>
-        <w:pStyle w:val="Heading4"/>
-      </w:pPr>
-      <w:r>
-        <w:t>第三十条</w:t>
-      </w:r>
-    </w:p>
-    <w:p>
-      <w:r>
-        <w:t>次の各号の一に該当する者は、三万円以下の罰金に処する。</w:t>
-      </w:r>
-    </w:p>
-    <w:p>
-      <w:pPr>
-        <w:pStyle w:val="Heading6"/>
-        <w:ind w:left="880"/>
-      </w:pPr>
-      <w:r>
-        <w:t>一</w:t>
-      </w:r>
-    </w:p>
-    <w:p>
-      <w:pPr>
-        <w:ind w:left="880"/>
-      </w:pPr>
-      <w:r>
-        <w:t>第七条、第八条第二項、第十三条又は第二十一条の規定による届出をせず、又は虚偽の届出をした者</w:t>
-      </w:r>
-    </w:p>
-    <w:p>
-      <w:pPr>
-        <w:pStyle w:val="Heading6"/>
-        <w:ind w:left="880"/>
-      </w:pPr>
-      <w:r>
-        <w:t>二</w:t>
-      </w:r>
-    </w:p>
-    <w:p>
-      <w:pPr>
-        <w:ind w:left="880"/>
-      </w:pPr>
-      <w:r>
-        <w:t>第十九条の規定による記録をせず、又は虚偽の記録をした者</w:t>
-      </w:r>
-    </w:p>
-    <w:p>
-      <w:pPr>
-        <w:pStyle w:val="Heading6"/>
-        <w:ind w:left="880"/>
-      </w:pPr>
-      <w:r>
-        <w:t>三</w:t>
-      </w:r>
-    </w:p>
-    <w:p>
-      <w:pPr>
-        <w:ind w:left="880"/>
-      </w:pPr>
-      <w:r>
-        <w:t>第二十三条の規定による報告をせず、又は虚偽の報告をした者</w:t>
-      </w:r>
-    </w:p>
-    <w:p>
-      <w:pPr>
-        <w:pStyle w:val="Heading6"/>
-        <w:ind w:left="880"/>
-      </w:pPr>
-      <w:r>
-        <w:t>四</w:t>
-      </w:r>
-    </w:p>
-    <w:p>
-      <w:pPr>
-        <w:ind w:left="880"/>
-      </w:pPr>
-      <w:r>
-        <w:t>第二十四条第一項の規定による検査を拒み、妨げ、又は忌避した者</w:t>
-      </w:r>
-    </w:p>
-    <w:p>
-      <w:pPr>
-        <w:pStyle w:val="Heading4"/>
-      </w:pPr>
-      <w:r>
         <w:t>第三十一条</w:t>
       </w:r>
     </w:p>
@@ -1613,11 +1421,6 @@
       </w:pPr>
       <w:r>
         <w:t>附　則</w:t>
-      </w:r>
-    </w:p>
-    <w:p>
-      <w:r>
-        <w:t>この法律は、公布の日から起算して六月をこえない範囲内で政令で定める日から施行する。</w:t>
       </w:r>
     </w:p>
     <w:p>
@@ -1626,7 +1429,7 @@
         <w:ind w:left="440"/>
       </w:pPr>
       <w:r>
-        <w:t>３</w:t>
+        <w:t>１</w:t>
       </w:r>
     </w:p>
     <w:p>
@@ -1634,7 +1437,7 @@
         <w:ind w:left="440"/>
       </w:pPr>
       <w:r>
-        <w:t>この法律の施行の際現に工業用水道事業を営んでいる者は、第三条第一項の規定による届出をし、又は同条第二項の許可を受けたものとみなす。</w:t>
+        <w:t>この法律は、公布の日から起算して六月をこえない範囲内で政令で定める日から施行する。</w:t>
       </w:r>
     </w:p>
     <w:p>
@@ -1643,7 +1446,7 @@
         <w:ind w:left="440"/>
       </w:pPr>
       <w:r>
-        <w:t>６</w:t>
+        <w:t>３</w:t>
       </w:r>
     </w:p>
     <w:p>
@@ -1651,7 +1454,7 @@
         <w:ind w:left="440"/>
       </w:pPr>
       <w:r>
-        <w:t>地方公共団体たる既存工業用水道事業者がこの法律の施行の際現に定めている供給規程（供給規程を定めていないときは、現に定めている供給契約の条件）は、第十七条第一項の規定による届出をした供給規程とみなす。</w:t>
+        <w:t>この法律の施行の際現に工業用水道事業を営んでいる者は、第三条第一項の規定による届出をし、又は同条第二項の許可を受けたものとみなす。</w:t>
       </w:r>
     </w:p>
     <w:p>
@@ -1660,7 +1463,7 @@
         <w:ind w:left="440"/>
       </w:pPr>
       <w:r>
-        <w:t>１１</w:t>
+        <w:t>６</w:t>
       </w:r>
     </w:p>
     <w:p>
@@ -1668,58 +1471,7 @@
         <w:ind w:left="440"/>
       </w:pPr>
       <w:r>
-        <w:t>次の各号の一に該当する者は、三万円以下の罰金に処する。</w:t>
-      </w:r>
-    </w:p>
-    <w:p>
-      <w:pPr>
-        <w:pStyle w:val="Heading6"/>
-        <w:ind w:left="880"/>
-      </w:pPr>
-      <w:r>
-        <w:t>一</w:t>
-      </w:r>
-    </w:p>
-    <w:p>
-      <w:pPr>
-        <w:ind w:left="880"/>
-      </w:pPr>
-      <w:r>
-        <w:t>地方公共団体以外の既存工業用水道事業者であつて、附則第四項の規定に違反して届出書を提出せず、又は虚偽の届出書を提出したもの</w:t>
-      </w:r>
-    </w:p>
-    <w:p>
-      <w:pPr>
-        <w:pStyle w:val="Heading6"/>
-        <w:ind w:left="880"/>
-      </w:pPr>
-      <w:r>
-        <w:t>二</w:t>
-      </w:r>
-    </w:p>
-    <w:p>
-      <w:pPr>
-        <w:ind w:left="880"/>
-      </w:pPr>
-      <w:r>
-        <w:t>地方公共団体以外の既存工業用水道事業者であつて、附則第八項の規定による届出をせず、又は虚偽の届出をしたもの</w:t>
-      </w:r>
-    </w:p>
-    <w:p>
-      <w:pPr>
-        <w:pStyle w:val="Heading6"/>
-        <w:ind w:left="880"/>
-      </w:pPr>
-      <w:r>
-        <w:t>三</w:t>
-      </w:r>
-    </w:p>
-    <w:p>
-      <w:pPr>
-        <w:ind w:left="880"/>
-      </w:pPr>
-      <w:r>
-        <w:t>附則第九項の規定による届出をせず、又は虚偽の届出をした者</w:t>
+        <w:t>地方公共団体たる既存工業用水道事業者がこの法律の施行の際現に定めている供給規程（供給規程を定めていないときは、現に定めている供給契約の条件）は、第十七条第一項の規定による届出をした供給規程とみなす。</w:t>
       </w:r>
     </w:p>
     <w:p>
@@ -1728,7 +1480,7 @@
         <w:ind w:left="440"/>
       </w:pPr>
       <w:r>
-        <w:t>１２</w:t>
+        <w:t>１１</w:t>
       </w:r>
     </w:p>
     <w:p>
@@ -1736,7 +1488,40 @@
         <w:ind w:left="440"/>
       </w:pPr>
       <w:r>
-        <w:t>法人の代表者又は法人若しくは人の代理人、使用人その他の従業者が、その法人又は人の業務に関し、前項の違反行為をしたときは、行為者を罰するほか、その法人又は人に対して同項の刑を科する。</w:t>
+        <w:t>次の各号の一に該当する者は、三万円以下の罰金に処する。</w:t>
+      </w:r>
+    </w:p>
+    <w:p>
+      <w:pPr>
+        <w:pStyle w:val="ListBullet"/>
+        <w:ind w:left="880"/>
+      </w:pPr>
+      <w:r>
+        <w:t>一</w:t>
+        <w:br/>
+        <w:t>地方公共団体以外の既存工業用水道事業者であつて、附則第四項の規定に違反して届出書を提出せず、又は虚偽の届出書を提出したもの</w:t>
+      </w:r>
+    </w:p>
+    <w:p>
+      <w:pPr>
+        <w:pStyle w:val="ListBullet"/>
+        <w:ind w:left="880"/>
+      </w:pPr>
+      <w:r>
+        <w:t>二</w:t>
+        <w:br/>
+        <w:t>地方公共団体以外の既存工業用水道事業者であつて、附則第八項の規定による届出をせず、又は虚偽の届出をしたもの</w:t>
+      </w:r>
+    </w:p>
+    <w:p>
+      <w:pPr>
+        <w:pStyle w:val="ListBullet"/>
+        <w:ind w:left="880"/>
+      </w:pPr>
+      <w:r>
+        <w:t>三</w:t>
+        <w:br/>
+        <w:t>附則第九項の規定による届出をせず、又は虚偽の届出をした者</w:t>
       </w:r>
     </w:p>
     <w:p>
@@ -1745,7 +1530,7 @@
         <w:ind w:left="440"/>
       </w:pPr>
       <w:r>
-        <w:t>１３</w:t>
+        <w:t>１２</w:t>
       </w:r>
     </w:p>
     <w:p>
@@ -1753,7 +1538,7 @@
         <w:ind w:left="440"/>
       </w:pPr>
       <w:r>
-        <w:t>国は、当分の間、地方公共団体に対し、工業用水道の布設で日本電信電話株式会社の株式の売払収入の活用による社会資本の整備の促進に関する特別措置法（昭和六十二年法律第八十六号）第二条第一項第二号に該当するものに要する費用に充てる資金の一部を、予算の範囲内において、無利子で貸し付けることができる。</w:t>
+        <w:t>法人の代表者又は法人若しくは人の代理人、使用人その他の従業者が、その法人又は人の業務に関し、前項の違反行為をしたときは、行為者を罰するほか、その法人又は人に対して同項の刑を科する。</w:t>
       </w:r>
     </w:p>
     <w:p>
@@ -1762,7 +1547,7 @@
         <w:ind w:left="440"/>
       </w:pPr>
       <w:r>
-        <w:t>１４</w:t>
+        <w:t>１３</w:t>
       </w:r>
     </w:p>
     <w:p>
@@ -1770,7 +1555,7 @@
         <w:ind w:left="440"/>
       </w:pPr>
       <w:r>
-        <w:t>前項の国の貸付金の償還期間は、五年（二年以内の据置期間を含む。）以内で政令で定める期間とする。</w:t>
+        <w:t>国は、当分の間、地方公共団体に対し、工業用水道の布設で日本電信電話株式会社の株式の売払収入の活用による社会資本の整備の促進に関する特別措置法（昭和六十二年法律第八十六号）第二条第一項第二号に該当するものに要する費用に充てる資金の一部を、予算の範囲内において、無利子で貸し付けることができる。</w:t>
       </w:r>
     </w:p>
     <w:p>
@@ -1779,7 +1564,7 @@
         <w:ind w:left="440"/>
       </w:pPr>
       <w:r>
-        <w:t>１５</w:t>
+        <w:t>１４</w:t>
       </w:r>
     </w:p>
     <w:p>
@@ -1787,7 +1572,7 @@
         <w:ind w:left="440"/>
       </w:pPr>
       <w:r>
-        <w:t>前項に定めるもののほか、附則第十三項の規定による貸付金の償還方法、償還期限の繰上げその他償還に関し必要な事項は、政令で定める。</w:t>
+        <w:t>前項の国の貸付金の償還期間は、五年（二年以内の据置期間を含む。）以内で政令で定める期間とする。</w:t>
       </w:r>
     </w:p>
     <w:p>
@@ -1796,7 +1581,7 @@
         <w:ind w:left="440"/>
       </w:pPr>
       <w:r>
-        <w:t>１６</w:t>
+        <w:t>１５</w:t>
       </w:r>
     </w:p>
     <w:p>
@@ -1804,7 +1589,7 @@
         <w:ind w:left="440"/>
       </w:pPr>
       <w:r>
-        <w:t>国は、附則第十三項の規定により、地方公共団体に対し貸付けを行つた場合には、当該貸付けの対象である事業について、当該貸付金に相当する金額の補助を行うものとし、当該補助については、当該貸付金の償還時において、当該貸付金の償還金に相当する金額を交付することにより行うものとする。</w:t>
+        <w:t>前項に定めるもののほか、附則第十三項の規定による貸付金の償還方法、償還期限の繰上げその他償還に関し必要な事項は、政令で定める。</w:t>
       </w:r>
     </w:p>
     <w:p>
@@ -1813,7 +1598,7 @@
         <w:ind w:left="440"/>
       </w:pPr>
       <w:r>
-        <w:t>１７</w:t>
+        <w:t>１６</w:t>
       </w:r>
     </w:p>
     <w:p>
@@ -1821,25 +1606,7 @@
         <w:ind w:left="440"/>
       </w:pPr>
       <w:r>
-        <w:t>地方公共団体が、附則第十三項の規定による貸付けを受けた無利子貸付金について、附則第十四項及び第十五項の規定に基づき定められる償還期限を繰り上げて償還を行つた場合（政令で定める場合を除く。）における前項の規定の適用については、当該償還は、当該償還期限の到来時に行われたものとみなす。</w:t>
-      </w:r>
-    </w:p>
-    <w:p>
-      <w:r>
-        <w:br w:type="page"/>
-      </w:r>
-    </w:p>
-    <w:p>
-      <w:pPr>
-        <w:pStyle w:val="Heading1"/>
-      </w:pPr>
-      <w:r>
-        <w:t>附　則（昭和三七年九月一五日法律第一六一号）</w:t>
-      </w:r>
-    </w:p>
-    <w:p>
-      <w:r>
-        <w:t>この法律は、昭和三十七年十月一日から施行する。</w:t>
+        <w:t>国は、附則第十三項の規定により、地方公共団体に対し貸付けを行つた場合には、当該貸付けの対象である事業について、当該貸付金に相当する金額の補助を行うものとし、当該補助については、当該貸付金の償還時において、当該貸付金の償還金に相当する金額を交付することにより行うものとする。</w:t>
       </w:r>
     </w:p>
     <w:p>
@@ -1848,7 +1615,7 @@
         <w:ind w:left="440"/>
       </w:pPr>
       <w:r>
-        <w:t>２</w:t>
+        <w:t>１７</w:t>
       </w:r>
     </w:p>
     <w:p>
@@ -1856,7 +1623,20 @@
         <w:ind w:left="440"/>
       </w:pPr>
       <w:r>
-        <w:t>この法律による改正後の規定は、この附則に特別の定めがある場合を除き、この法律の施行前にされた行政庁の処分、この法律の施行前にされた申請に係る行政庁の不作為その他この法律の施行前に生じた事項についても適用する。</w:t>
+        <w:t>地方公共団体が、附則第十三項の規定による貸付けを受けた無利子貸付金について、附則第十四項及び第十五項の規定に基づき定められる償還期限を繰り上げて償還を行つた場合（政令で定める場合を除く。）における前項の規定の適用については、当該償還は、当該償還期限の到来時に行われたものとみなす。</w:t>
+      </w:r>
+    </w:p>
+    <w:p>
+      <w:r>
+        <w:br w:type="page"/>
+      </w:r>
+    </w:p>
+    <w:p>
+      <w:pPr>
+        <w:pStyle w:val="Heading1"/>
+      </w:pPr>
+      <w:r>
+        <w:t>附則（昭和三七年九月一五日法律第一六一号）</w:t>
       </w:r>
     </w:p>
     <w:p>
@@ -1865,7 +1645,7 @@
         <w:ind w:left="440"/>
       </w:pPr>
       <w:r>
-        <w:t>３</w:t>
+        <w:t>１</w:t>
       </w:r>
     </w:p>
     <w:p>
@@ -1873,7 +1653,7 @@
         <w:ind w:left="440"/>
       </w:pPr>
       <w:r>
-        <w:t>この法律の施行前に提起された訴願、審査の請求、異議の申立てその他の不服申立て（以下「訴願等」という。）については、この法律の施行後も、なお従前の例による。</w:t>
+        <w:t>この法律は、昭和三十七年十月一日から施行する。</w:t>
       </w:r>
     </w:p>
     <w:p>
@@ -1882,7 +1662,7 @@
         <w:ind w:left="440"/>
       </w:pPr>
       <w:r>
-        <w:t>４</w:t>
+        <w:t>２</w:t>
       </w:r>
     </w:p>
     <w:p>
@@ -1890,7 +1670,9 @@
         <w:ind w:left="440"/>
       </w:pPr>
       <w:r>
-        <w:t>前項に規定する訴願等で、この法律の施行後は行政不服審査法による不服申立てをすることができることとなる処分に係るものは、同法以外の法律の適用については、行政不服審査法による不服申立てとみなす。</w:t>
+        <w:t>この法律による改正後の規定は、この附則に特別の定めがある場合を除き、この法律の施行前にされた行政庁の処分、この法律の施行前にされた申請に係る行政庁の不作為その他この法律の施行前に生じた事項についても適用する。</w:t>
+        <w:br/>
+        <w:t>ただし、この法律による改正前の規定によつて生じた効力を妨げない。</w:t>
       </w:r>
     </w:p>
     <w:p>
@@ -1899,7 +1681,7 @@
         <w:ind w:left="440"/>
       </w:pPr>
       <w:r>
-        <w:t>５</w:t>
+        <w:t>３</w:t>
       </w:r>
     </w:p>
     <w:p>
@@ -1907,7 +1689,9 @@
         <w:ind w:left="440"/>
       </w:pPr>
       <w:r>
-        <w:t>第三項の規定によりこの法律の施行後にされる審査の請求、異議の申立てその他の不服申立ての裁決等については、行政不服審査法による不服申立てをすることができない。</w:t>
+        <w:t>この法律の施行前に提起された訴願、審査の請求、異議の申立てその他の不服申立て（以下「訴願等」という。）については、この法律の施行後も、なお従前の例による。</w:t>
+        <w:br/>
+        <w:t>この法律の施行前にされた訴願等の裁決、決定その他の処分（以下「裁決等」という。）又はこの法律の施行前に提起された訴願等につきこの法律の施行後にされる裁決等にさらに不服がある場合の訴願等についても、同様とする。</w:t>
       </w:r>
     </w:p>
     <w:p>
@@ -1916,7 +1700,7 @@
         <w:ind w:left="440"/>
       </w:pPr>
       <w:r>
-        <w:t>６</w:t>
+        <w:t>４</w:t>
       </w:r>
     </w:p>
     <w:p>
@@ -1924,7 +1708,7 @@
         <w:ind w:left="440"/>
       </w:pPr>
       <w:r>
-        <w:t>この法律の施行前にされた行政庁の処分で、この法律による改正前の規定により訴願等をすることができるものとされ、かつ、その提起期間が定められていなかつたものについて、行政不服審査法による不服申立てをすることができる期間は、この法律の施行の日から起算する。</w:t>
+        <w:t>前項に規定する訴願等で、この法律の施行後は行政不服審査法による不服申立てをすることができることとなる処分に係るものは、同法以外の法律の適用については、行政不服審査法による不服申立てとみなす。</w:t>
       </w:r>
     </w:p>
     <w:p>
@@ -1933,7 +1717,7 @@
         <w:ind w:left="440"/>
       </w:pPr>
       <w:r>
-        <w:t>８</w:t>
+        <w:t>５</w:t>
       </w:r>
     </w:p>
     <w:p>
@@ -1941,7 +1725,7 @@
         <w:ind w:left="440"/>
       </w:pPr>
       <w:r>
-        <w:t>この法律の施行前にした行為に対する罰則の適用については、なお従前の例による。</w:t>
+        <w:t>第三項の規定によりこの法律の施行後にされる審査の請求、異議の申立てその他の不服申立ての裁決等については、行政不服審査法による不服申立てをすることができない。</w:t>
       </w:r>
     </w:p>
     <w:p>
@@ -1950,7 +1734,7 @@
         <w:ind w:left="440"/>
       </w:pPr>
       <w:r>
-        <w:t>９</w:t>
+        <w:t>６</w:t>
       </w:r>
     </w:p>
     <w:p>
@@ -1958,247 +1742,7 @@
         <w:ind w:left="440"/>
       </w:pPr>
       <w:r>
-        <w:t>前八項に定めるもののほか、この法律の施行に関して必要な経過措置は、政令で定める。</w:t>
-      </w:r>
-    </w:p>
-    <w:p>
-      <w:r>
-        <w:br w:type="page"/>
-      </w:r>
-    </w:p>
-    <w:p>
-      <w:pPr>
-        <w:pStyle w:val="Heading1"/>
-      </w:pPr>
-      <w:r>
-        <w:t>附　則（昭和三九年七月一〇日法律第一六八号）</w:t>
-      </w:r>
-    </w:p>
-    <w:p>
-      <w:r>
-        <w:t>この法律は、新法の施行の日（昭和四十年四月一日）から施行する。</w:t>
-      </w:r>
-    </w:p>
-    <w:p>
-      <w:r>
-        <w:br w:type="page"/>
-      </w:r>
-    </w:p>
-    <w:p>
-      <w:pPr>
-        <w:pStyle w:val="Heading1"/>
-      </w:pPr>
-      <w:r>
-        <w:t>附　則（昭和四七年六月二二日法律第八八号）</w:t>
-      </w:r>
-    </w:p>
-    <w:p>
-      <w:pPr>
-        <w:pStyle w:val="Heading4"/>
-      </w:pPr>
-      <w:r>
-        <w:t>第一条（施行期日）</w:t>
-      </w:r>
-    </w:p>
-    <w:p>
-      <w:r>
-        <w:t>この法律は、公布の日から起算して六月をこえない範囲内において政令で定める日から施行する。</w:t>
-      </w:r>
-    </w:p>
-    <w:p>
-      <w:r>
-        <w:br w:type="page"/>
-      </w:r>
-    </w:p>
-    <w:p>
-      <w:pPr>
-        <w:pStyle w:val="Heading1"/>
-      </w:pPr>
-      <w:r>
-        <w:t>附　則（昭和六〇年五月一八日法律第三七号）</w:t>
-      </w:r>
-    </w:p>
-    <w:p>
-      <w:r>
-        <w:t>この法律は、公布の日から施行する。</w:t>
-      </w:r>
-    </w:p>
-    <w:p>
-      <w:r>
-        <w:br w:type="page"/>
-      </w:r>
-    </w:p>
-    <w:p>
-      <w:pPr>
-        <w:pStyle w:val="Heading1"/>
-      </w:pPr>
-      <w:r>
-        <w:t>附　則（昭和六二年九月四日法律第八七号）</w:t>
-      </w:r>
-    </w:p>
-    <w:p>
-      <w:r>
-        <w:t>この法律は、公布の日から施行し、第六条及び第八条から第十二条までの規定による改正後の国有林野事業特別会計法、道路整備特別会計法、治水特別会計法、港湾整備特別会計法、都市開発資金融通特別会計法及び空港整備特別会計法の規定は、昭和六十二年度の予算から適用する。</w:t>
-      </w:r>
-    </w:p>
-    <w:p>
-      <w:r>
-        <w:br w:type="page"/>
-      </w:r>
-    </w:p>
-    <w:p>
-      <w:pPr>
-        <w:pStyle w:val="Heading1"/>
-      </w:pPr>
-      <w:r>
-        <w:t>附　則（平成五年一一月一二日法律第八九号）</w:t>
-      </w:r>
-    </w:p>
-    <w:p>
-      <w:pPr>
-        <w:pStyle w:val="Heading4"/>
-      </w:pPr>
-      <w:r>
-        <w:t>第一条（施行期日）</w:t>
-      </w:r>
-    </w:p>
-    <w:p>
-      <w:r>
-        <w:t>この法律は、行政手続法（平成五年法律第八十八号）の施行の日から施行する。</w:t>
-      </w:r>
-    </w:p>
-    <w:p>
-      <w:pPr>
-        <w:pStyle w:val="Heading4"/>
-      </w:pPr>
-      <w:r>
-        <w:t>第二条（諮問等がされた不利益処分に関する経過措置）</w:t>
-      </w:r>
-    </w:p>
-    <w:p>
-      <w:r>
-        <w:t>この法律の施行前に法令に基づき審議会その他の合議制の機関に対し行政手続法第十三条に規定する聴聞又は弁明の機会の付与の手続その他の意見陳述のための手続に相当する手続を執るべきことの諮問その他の求めがされた場合においては、当該諮問その他の求めに係る不利益処分の手続に関しては、この法律による改正後の関係法律の規定にかかわらず、なお従前の例による。</w:t>
-      </w:r>
-    </w:p>
-    <w:p>
-      <w:pPr>
-        <w:pStyle w:val="Heading4"/>
-      </w:pPr>
-      <w:r>
-        <w:t>第十三条（罰則に関する経過措置）</w:t>
-      </w:r>
-    </w:p>
-    <w:p>
-      <w:r>
-        <w:t>この法律の施行前にした行為に対する罰則の適用については、なお従前の例による。</w:t>
-      </w:r>
-    </w:p>
-    <w:p>
-      <w:pPr>
-        <w:pStyle w:val="Heading4"/>
-      </w:pPr>
-      <w:r>
-        <w:t>第十四条（聴聞に関する規定の整理に伴う経過措置）</w:t>
-      </w:r>
-    </w:p>
-    <w:p>
-      <w:r>
-        <w:t>この法律の施行前に法律の規定により行われた聴聞、聴問若しくは聴聞会（不利益処分に係るものを除く。）又はこれらのための手続は、この法律による改正後の関係法律の相当規定により行われたものとみなす。</w:t>
-      </w:r>
-    </w:p>
-    <w:p>
-      <w:pPr>
-        <w:pStyle w:val="Heading4"/>
-      </w:pPr>
-      <w:r>
-        <w:t>第十五条（政令への委任）</w:t>
-      </w:r>
-    </w:p>
-    <w:p>
-      <w:r>
-        <w:t>附則第二条から前条までに定めるもののほか、この法律の施行に関して必要な経過措置は、政令で定める。</w:t>
-      </w:r>
-    </w:p>
-    <w:p>
-      <w:r>
-        <w:br w:type="page"/>
-      </w:r>
-    </w:p>
-    <w:p>
-      <w:pPr>
-        <w:pStyle w:val="Heading1"/>
-      </w:pPr>
-      <w:r>
-        <w:t>附　則（平成一一年七月一六日法律第八七号）</w:t>
-      </w:r>
-    </w:p>
-    <w:p>
-      <w:pPr>
-        <w:pStyle w:val="Heading4"/>
-      </w:pPr>
-      <w:r>
-        <w:t>第一条（施行期日）</w:t>
-      </w:r>
-    </w:p>
-    <w:p>
-      <w:r>
-        <w:t>この法律は、平成十二年四月一日から施行する。</w:t>
-      </w:r>
-    </w:p>
-    <w:p>
-      <w:pPr>
-        <w:pStyle w:val="Heading6"/>
-        <w:ind w:left="880"/>
-      </w:pPr>
-      <w:r>
-        <w:t>一</w:t>
-      </w:r>
-    </w:p>
-    <w:p>
-      <w:pPr>
-        <w:ind w:left="880"/>
-      </w:pPr>
-      <w:r>
-        <w:t>第一条中地方自治法第二百五十条の次に五条、節名並びに二款及び款名を加える改正規定（同法第二百五十条の九第一項に係る部分（両議院の同意を得ることに係る部分に限る。）に限る。）、第四十条中自然公園法附則第九項及び第十項の改正規定（同法附則第十項に係る部分に限る。）、第二百四十四条の規定（農業改良助長法第十四条の三の改正規定に係る部分を除く。）並びに第四百七十二条の規定（市町村の合併の特例に関する法律第六条、第八条及び第十七条の改正規定に係る部分を除く。）並びに附則第七条、第十条、第十二条、第五十九条ただし書、第六十条第四項及び第五項、第七十三条、第七十七条、第百五十七条第四項から第六項まで、第百六十条、第百六十三条、第百六十四条並びに第二百二条の規定</w:t>
-      </w:r>
-    </w:p>
-    <w:p>
-      <w:pPr>
-        <w:pStyle w:val="Heading4"/>
-      </w:pPr>
-      <w:r>
-        <w:t>第百十条（不服申立てに関する経過措置）</w:t>
-      </w:r>
-    </w:p>
-    <w:p>
-      <w:r>
-        <w:t>附則第百六十一条第一項の規定により上級行政庁があるものとみなして行政不服審査法の規定を適用することとされる場合における審査請求については、第三百十三条の規定による改正前の武器等製造法第三十条の規定及び第三百十六条の規定による改正前の工業用水道事業法第二十六条の規定は、施行日以後も、なおその効力を有する。</w:t>
-      </w:r>
-    </w:p>
-    <w:p>
-      <w:pPr>
-        <w:pStyle w:val="Heading4"/>
-      </w:pPr>
-      <w:r>
-        <w:t>第百五十九条（国等の事務）</w:t>
-      </w:r>
-    </w:p>
-    <w:p>
-      <w:r>
-        <w:t>この法律による改正前のそれぞれの法律に規定するもののほか、この法律の施行前において、地方公共団体の機関が法律又はこれに基づく政令により管理し又は執行する国、他の地方公共団体その他公共団体の事務（附則第百六十一条において「国等の事務」という。）は、この法律の施行後は、地方公共団体が法律又はこれに基づく政令により当該地方公共団体の事務として処理するものとする。</w:t>
-      </w:r>
-    </w:p>
-    <w:p>
-      <w:pPr>
-        <w:pStyle w:val="Heading4"/>
-      </w:pPr>
-      <w:r>
-        <w:t>第百六十条（処分、申請等に関する経過措置）</w:t>
-      </w:r>
-    </w:p>
-    <w:p>
-      <w:r>
-        <w:t>この法律（附則第一条各号に掲げる規定については、当該各規定。以下この条及び附則第百六十三条において同じ。）の施行前に改正前のそれぞれの法律の規定によりされた許可等の処分その他の行為（以下この条において「処分等の行為」という。）又はこの法律の施行の際現に改正前のそれぞれの法律の規定によりされている許可等の申請その他の行為（以下この条において「申請等の行為」という。）で、この法律の施行の日においてこれらの行為に係る行政事務を行うべき者が異なることとなるものは、附則第二条から前条までの規定又は改正後のそれぞれの法律（これに基づく命令を含む。）の経過措置に関する規定に定めるものを除き、この法律の施行の日以後における改正後のそれぞれの法律の適用については、改正後のそれぞれの法律の相当規定によりされた処分等の行為又は申請等の行為とみなす。</w:t>
+        <w:t>この法律の施行前にされた行政庁の処分で、この法律による改正前の規定により訴願等をすることができるものとされ、かつ、その提起期間が定められていなかつたものについて、行政不服審査法による不服申立てをすることができる期間は、この法律の施行の日から起算する。</w:t>
       </w:r>
     </w:p>
     <w:p>
@@ -2207,7 +1751,7 @@
         <w:ind w:left="440"/>
       </w:pPr>
       <w:r>
-        <w:t>２</w:t>
+        <w:t>８</w:t>
       </w:r>
     </w:p>
     <w:p>
@@ -2215,20 +1759,7 @@
         <w:ind w:left="440"/>
       </w:pPr>
       <w:r>
-        <w:t>この法律の施行前に改正前のそれぞれの法律の規定により国又は地方公共団体の機関に対し報告、届出、提出その他の手続をしなければならない事項で、この法律の施行の日前にその手続がされていないものについては、この法律及びこれに基づく政令に別段の定めがあるもののほか、これを、改正後のそれぞれの法律の相当規定により国又は地方公共団体の相当の機関に対して報告、届出、提出その他の手続をしなければならない事項についてその手続がされていないものとみなして、この法律による改正後のそれぞれの法律の規定を適用する。</w:t>
-      </w:r>
-    </w:p>
-    <w:p>
-      <w:pPr>
-        <w:pStyle w:val="Heading4"/>
-      </w:pPr>
-      <w:r>
-        <w:t>第百六十一条（不服申立てに関する経過措置）</w:t>
-      </w:r>
-    </w:p>
-    <w:p>
-      <w:r>
-        <w:t>施行日前にされた国等の事務に係る処分であって、当該処分をした行政庁（以下この条において「処分庁」という。）に施行日前に行政不服審査法に規定する上級行政庁（以下この条において「上級行政庁」という。）があったものについての同法による不服申立てについては、施行日以後においても、当該処分庁に引き続き上級行政庁があるものとみなして、行政不服審査法の規定を適用する。</w:t>
+        <w:t>この法律の施行前にした行為に対する罰則の適用については、なお従前の例による。</w:t>
       </w:r>
     </w:p>
     <w:p>
@@ -2237,6 +1768,289 @@
         <w:ind w:left="440"/>
       </w:pPr>
       <w:r>
+        <w:t>９</w:t>
+      </w:r>
+    </w:p>
+    <w:p>
+      <w:pPr>
+        <w:ind w:left="440"/>
+      </w:pPr>
+      <w:r>
+        <w:t>前八項に定めるもののほか、この法律の施行に関して必要な経過措置は、政令で定める。</w:t>
+      </w:r>
+    </w:p>
+    <w:p>
+      <w:r>
+        <w:br w:type="page"/>
+      </w:r>
+    </w:p>
+    <w:p>
+      <w:pPr>
+        <w:pStyle w:val="Heading1"/>
+      </w:pPr>
+      <w:r>
+        <w:t>附則（昭和三九年七月一〇日法律第一六八号）</w:t>
+      </w:r>
+    </w:p>
+    <w:p>
+      <w:pPr>
+        <w:pStyle w:val="Heading5"/>
+        <w:ind w:left="440"/>
+      </w:pPr>
+      <w:r>
+        <w:t>１</w:t>
+      </w:r>
+    </w:p>
+    <w:p>
+      <w:pPr>
+        <w:ind w:left="440"/>
+      </w:pPr>
+      <w:r>
+        <w:t>この法律は、新法の施行の日（昭和四十年四月一日）から施行する。</w:t>
+      </w:r>
+    </w:p>
+    <w:p>
+      <w:r>
+        <w:br w:type="page"/>
+      </w:r>
+    </w:p>
+    <w:p>
+      <w:pPr>
+        <w:pStyle w:val="Heading1"/>
+      </w:pPr>
+      <w:r>
+        <w:t>附則（昭和四七年六月二二日法律第八八号）</w:t>
+      </w:r>
+    </w:p>
+    <w:p>
+      <w:pPr>
+        <w:pStyle w:val="Heading4"/>
+      </w:pPr>
+      <w:r>
+        <w:t>第一条（施行期日）</w:t>
+      </w:r>
+    </w:p>
+    <w:p>
+      <w:r>
+        <w:t>この法律は、公布の日から起算して六月をこえない範囲内において政令で定める日から施行する。</w:t>
+      </w:r>
+    </w:p>
+    <w:p>
+      <w:r>
+        <w:br w:type="page"/>
+      </w:r>
+    </w:p>
+    <w:p>
+      <w:pPr>
+        <w:pStyle w:val="Heading1"/>
+      </w:pPr>
+      <w:r>
+        <w:t>附則（昭和六〇年五月一八日法律第三七号）</w:t>
+      </w:r>
+    </w:p>
+    <w:p>
+      <w:pPr>
+        <w:pStyle w:val="Heading5"/>
+        <w:ind w:left="440"/>
+      </w:pPr>
+      <w:r>
+        <w:t>１</w:t>
+      </w:r>
+    </w:p>
+    <w:p>
+      <w:pPr>
+        <w:ind w:left="440"/>
+      </w:pPr>
+      <w:r>
+        <w:t>この法律は、公布の日から施行する。</w:t>
+      </w:r>
+    </w:p>
+    <w:p>
+      <w:r>
+        <w:br w:type="page"/>
+      </w:r>
+    </w:p>
+    <w:p>
+      <w:pPr>
+        <w:pStyle w:val="Heading1"/>
+      </w:pPr>
+      <w:r>
+        <w:t>附則（昭和六二年九月四日法律第八七号）</w:t>
+      </w:r>
+    </w:p>
+    <w:p>
+      <w:r>
+        <w:t>この法律は、公布の日から施行し、第六条及び第八条から第十二条までの規定による改正後の国有林野事業特別会計法、道路整備特別会計法、治水特別会計法、港湾整備特別会計法、都市開発資金融通特別会計法及び空港整備特別会計法の規定は、昭和六十二年度の予算から適用する。</w:t>
+      </w:r>
+    </w:p>
+    <w:p>
+      <w:r>
+        <w:br w:type="page"/>
+      </w:r>
+    </w:p>
+    <w:p>
+      <w:pPr>
+        <w:pStyle w:val="Heading1"/>
+      </w:pPr>
+      <w:r>
+        <w:t>附則（平成五年一一月一二日法律第八九号）</w:t>
+      </w:r>
+    </w:p>
+    <w:p>
+      <w:pPr>
+        <w:pStyle w:val="Heading4"/>
+      </w:pPr>
+      <w:r>
+        <w:t>第一条（施行期日）</w:t>
+      </w:r>
+    </w:p>
+    <w:p>
+      <w:r>
+        <w:t>この法律は、行政手続法（平成五年法律第八十八号）の施行の日から施行する。</w:t>
+      </w:r>
+    </w:p>
+    <w:p>
+      <w:pPr>
+        <w:pStyle w:val="Heading4"/>
+      </w:pPr>
+      <w:r>
+        <w:t>第二条（諮問等がされた不利益処分に関する経過措置）</w:t>
+      </w:r>
+    </w:p>
+    <w:p>
+      <w:r>
+        <w:t>この法律の施行前に法令に基づき審議会その他の合議制の機関に対し行政手続法第十三条に規定する聴聞又は弁明の機会の付与の手続その他の意見陳述のための手続に相当する手続を執るべきことの諮問その他の求めがされた場合においては、当該諮問その他の求めに係る不利益処分の手続に関しては、この法律による改正後の関係法律の規定にかかわらず、なお従前の例による。</w:t>
+      </w:r>
+    </w:p>
+    <w:p>
+      <w:pPr>
+        <w:pStyle w:val="Heading4"/>
+      </w:pPr>
+      <w:r>
+        <w:t>第十三条（罰則に関する経過措置）</w:t>
+      </w:r>
+    </w:p>
+    <w:p>
+      <w:r>
+        <w:t>この法律の施行前にした行為に対する罰則の適用については、なお従前の例による。</w:t>
+      </w:r>
+    </w:p>
+    <w:p>
+      <w:pPr>
+        <w:pStyle w:val="Heading4"/>
+      </w:pPr>
+      <w:r>
+        <w:t>第十四条（聴聞に関する規定の整理に伴う経過措置）</w:t>
+      </w:r>
+    </w:p>
+    <w:p>
+      <w:r>
+        <w:t>この法律の施行前に法律の規定により行われた聴聞、聴問若しくは聴聞会（不利益処分に係るものを除く。）又はこれらのための手続は、この法律による改正後の関係法律の相当規定により行われたものとみなす。</w:t>
+      </w:r>
+    </w:p>
+    <w:p>
+      <w:pPr>
+        <w:pStyle w:val="Heading4"/>
+      </w:pPr>
+      <w:r>
+        <w:t>第十五条（政令への委任）</w:t>
+      </w:r>
+    </w:p>
+    <w:p>
+      <w:r>
+        <w:t>附則第二条から前条までに定めるもののほか、この法律の施行に関して必要な経過措置は、政令で定める。</w:t>
+      </w:r>
+    </w:p>
+    <w:p>
+      <w:r>
+        <w:br w:type="page"/>
+      </w:r>
+    </w:p>
+    <w:p>
+      <w:pPr>
+        <w:pStyle w:val="Heading1"/>
+      </w:pPr>
+      <w:r>
+        <w:t>附則（平成一一年七月一六日法律第八七号）</w:t>
+      </w:r>
+    </w:p>
+    <w:p>
+      <w:pPr>
+        <w:pStyle w:val="Heading4"/>
+      </w:pPr>
+      <w:r>
+        <w:t>第一条（施行期日）</w:t>
+      </w:r>
+    </w:p>
+    <w:p>
+      <w:r>
+        <w:t>この法律は、平成十二年四月一日から施行する。</w:t>
+        <w:br/>
+        <w:t>ただし、次の各号に掲げる規定は、当該各号に定める日から施行する。</w:t>
+      </w:r>
+    </w:p>
+    <w:p>
+      <w:pPr>
+        <w:pStyle w:val="ListBullet"/>
+        <w:ind w:left="880"/>
+      </w:pPr>
+      <w:r>
+        <w:t>一</w:t>
+        <w:br/>
+        <w:t>第一条中地方自治法第二百五十条の次に五条、節名並びに二款及び款名を加える改正規定（同法第二百五十条の九第一項に係る部分（両議院の同意を得ることに係る部分に限る。）に限る。）、第四十条中自然公園法附則第九項及び第十項の改正規定（同法附則第十項に係る部分に限る。）、第二百四十四条の規定（農業改良助長法第十四条の三の改正規定に係る部分を除く。）並びに第四百七十二条の規定（市町村の合併の特例に関する法律第六条、第八条及び第十七条の改正規定に係る部分を除く。）並びに附則第七条、第十条、第十二条、第五十九条ただし書、第六十条第四項及び第五項、第七十三条、第七十七条、第百五十七条第四項から第六項まで、第百六十条、第百六十三条、第百六十四条並びに第二百二条の規定</w:t>
+        <w:br/>
+        <w:br/>
+        <w:br/>
+        <w:t>公布の日</w:t>
+      </w:r>
+    </w:p>
+    <w:p>
+      <w:pPr>
+        <w:pStyle w:val="Heading4"/>
+      </w:pPr>
+      <w:r>
+        <w:t>第百十条（不服申立てに関する経過措置）</w:t>
+      </w:r>
+    </w:p>
+    <w:p>
+      <w:r>
+        <w:t>附則第百六十一条第一項の規定により上級行政庁があるものとみなして行政不服審査法の規定を適用することとされる場合における審査請求については、第三百十三条の規定による改正前の武器等製造法第三十条の規定及び第三百十六条の規定による改正前の工業用水道事業法第二十六条の規定は、施行日以後も、なおその効力を有する。</w:t>
+        <w:br/>
+        <w:t>この場合において、第三百十三条の規定による改正前の武器等製造法第三十条第一項及び第三百十六条の規定による改正前の工業用水道事業法第二十六条第一項中「通商産業大臣」とあるのは、「経済産業大臣」とする。</w:t>
+      </w:r>
+    </w:p>
+    <w:p>
+      <w:pPr>
+        <w:pStyle w:val="Heading4"/>
+      </w:pPr>
+      <w:r>
+        <w:t>第百五十九条（国等の事務）</w:t>
+      </w:r>
+    </w:p>
+    <w:p>
+      <w:r>
+        <w:t>この法律による改正前のそれぞれの法律に規定するもののほか、この法律の施行前において、地方公共団体の機関が法律又はこれに基づく政令により管理し又は執行する国、他の地方公共団体その他公共団体の事務（附則第百六十一条において「国等の事務」という。）は、この法律の施行後は、地方公共団体が法律又はこれに基づく政令により当該地方公共団体の事務として処理するものとする。</w:t>
+      </w:r>
+    </w:p>
+    <w:p>
+      <w:pPr>
+        <w:pStyle w:val="Heading4"/>
+      </w:pPr>
+      <w:r>
+        <w:t>第百六十条（処分、申請等に関する経過措置）</w:t>
+      </w:r>
+    </w:p>
+    <w:p>
+      <w:r>
+        <w:t>この法律（附則第一条各号に掲げる規定については、当該各規定。以下この条及び附則第百六十三条において同じ。）の施行前に改正前のそれぞれの法律の規定によりされた許可等の処分その他の行為（以下この条において「処分等の行為」という。）又はこの法律の施行の際現に改正前のそれぞれの法律の規定によりされている許可等の申請その他の行為（以下この条において「申請等の行為」という。）で、この法律の施行の日においてこれらの行為に係る行政事務を行うべき者が異なることとなるものは、附則第二条から前条までの規定又は改正後のそれぞれの法律（これに基づく命令を含む。）の経過措置に関する規定に定めるものを除き、この法律の施行の日以後における改正後のそれぞれの法律の適用については、改正後のそれぞれの法律の相当規定によりされた処分等の行為又は申請等の行為とみなす。</w:t>
+      </w:r>
+    </w:p>
+    <w:p>
+      <w:pPr>
+        <w:pStyle w:val="Heading5"/>
+        <w:ind w:left="440"/>
+      </w:pPr>
+      <w:r>
         <w:t>２</w:t>
       </w:r>
     </w:p>
@@ -2245,6 +2059,38 @@
         <w:ind w:left="440"/>
       </w:pPr>
       <w:r>
+        <w:t>この法律の施行前に改正前のそれぞれの法律の規定により国又は地方公共団体の機関に対し報告、届出、提出その他の手続をしなければならない事項で、この法律の施行の日前にその手続がされていないものについては、この法律及びこれに基づく政令に別段の定めがあるもののほか、これを、改正後のそれぞれの法律の相当規定により国又は地方公共団体の相当の機関に対して報告、届出、提出その他の手続をしなければならない事項についてその手続がされていないものとみなして、この法律による改正後のそれぞれの法律の規定を適用する。</w:t>
+      </w:r>
+    </w:p>
+    <w:p>
+      <w:pPr>
+        <w:pStyle w:val="Heading4"/>
+      </w:pPr>
+      <w:r>
+        <w:t>第百六十一条（不服申立てに関する経過措置）</w:t>
+      </w:r>
+    </w:p>
+    <w:p>
+      <w:r>
+        <w:t>施行日前にされた国等の事務に係る処分であって、当該処分をした行政庁（以下この条において「処分庁」という。）に施行日前に行政不服審査法に規定する上級行政庁（以下この条において「上級行政庁」という。）があったものについての同法による不服申立てについては、施行日以後においても、当該処分庁に引き続き上級行政庁があるものとみなして、行政不服審査法の規定を適用する。</w:t>
+        <w:br/>
+        <w:t>この場合において、当該処分庁の上級行政庁とみなされる行政庁は、施行日前に当該処分庁の上級行政庁であった行政庁とする。</w:t>
+      </w:r>
+    </w:p>
+    <w:p>
+      <w:pPr>
+        <w:pStyle w:val="Heading5"/>
+        <w:ind w:left="440"/>
+      </w:pPr>
+      <w:r>
+        <w:t>２</w:t>
+      </w:r>
+    </w:p>
+    <w:p>
+      <w:pPr>
+        <w:ind w:left="440"/>
+      </w:pPr>
+      <w:r>
         <w:t>前項の場合において、上級行政庁とみなされる行政庁が地方公共団体の機関であるときは、当該機関が行政不服審査法の規定により処理することとされる事務は、新地方自治法第二条第九項第一号に規定する第一号法定受託事務とする。</w:t>
       </w:r>
     </w:p>
@@ -2310,7 +2156,7 @@
         <w:pStyle w:val="Heading1"/>
       </w:pPr>
       <w:r>
-        <w:t>附　則（平成一一年一二月二二日法律第一六〇号）</w:t>
+        <w:t>附則（平成一一年一二月二二日法律第一六〇号）</w:t>
       </w:r>
     </w:p>
     <w:p>
@@ -2324,23 +2170,23 @@
     <w:p>
       <w:r>
         <w:t>この法律（第二条及び第三条を除く。）は、平成十三年一月六日から施行する。</w:t>
-      </w:r>
-    </w:p>
-    <w:p>
-      <w:pPr>
-        <w:pStyle w:val="Heading6"/>
+        <w:br/>
+        <w:t>ただし、次の各号に掲げる規定は、当該各号に定める日から施行する。</w:t>
+      </w:r>
+    </w:p>
+    <w:p>
+      <w:pPr>
+        <w:pStyle w:val="ListBullet"/>
         <w:ind w:left="880"/>
       </w:pPr>
       <w:r>
         <w:t>一</w:t>
-      </w:r>
-    </w:p>
-    <w:p>
-      <w:pPr>
-        <w:ind w:left="880"/>
-      </w:pPr>
-      <w:r>
+        <w:br/>
         <w:t>第九百九十五条（核原料物質、核燃料物質及び原子炉の規制に関する法律の一部を改正する法律附則の改正規定に係る部分に限る。）、第千三百五条、第千三百六条、第千三百二十四条第二項、第千三百二十六条第二項及び第千三百四十四条の規定</w:t>
+        <w:br/>
+        <w:br/>
+        <w:br/>
+        <w:t>公布の日</w:t>
       </w:r>
     </w:p>
     <w:p>
@@ -2353,7 +2199,7 @@
         <w:pStyle w:val="Heading1"/>
       </w:pPr>
       <w:r>
-        <w:t>附　則（平成一四年二月八日法律第一号）</w:t>
+        <w:t>附則（平成一四年二月八日法律第一号）</w:t>
       </w:r>
     </w:p>
     <w:p>
@@ -2379,7 +2225,7 @@
         <w:pStyle w:val="Heading1"/>
       </w:pPr>
       <w:r>
-        <w:t>附　則（平成二六年六月一三日法律第六九号）</w:t>
+        <w:t>附則（平成二六年六月一三日法律第六九号）</w:t>
       </w:r>
     </w:p>
     <w:p>
@@ -2501,7 +2347,7 @@
     </w:pPr>
     <w:r>
       <w:tab/>
-      <w:t>WeGov v0.1 - FTS141</w:t>
+      <w:t>WeGov v0.2 - FTS141</w:t>
     </w:r>
   </w:p>
 </w:ftr>
